--- a/website list.docx
+++ b/website list.docx
@@ -9,12 +9,7 @@
       </w:r>
       <w:proofErr w:type="gramEnd"/>
       <w:r>
-        <w:t xml:space="preserve"> just some thoughts/ideas/things to do/ </w:t>
-      </w:r>
-      <w:bookmarkStart w:id="0" w:name="_GoBack"/>
-      <w:bookmarkEnd w:id="0"/>
-      <w:r>
-        <w:t xml:space="preserve">thought it was easier to have it on git hub? We can add to the list </w:t>
+        <w:t xml:space="preserve"> just some thoughts/ideas/things to do/ thought it was easier to have it on git hub? We can add to the list </w:t>
       </w:r>
       <w:r>
         <w:rPr>
@@ -50,11 +45,9 @@
       <w:r>
         <w:t>-</w:t>
       </w:r>
-      <w:proofErr w:type="spellStart"/>
-      <w:r>
-        <w:t>Color</w:t>
-      </w:r>
-      <w:proofErr w:type="spellEnd"/>
+      <w:r>
+        <w:t>Colour</w:t>
+      </w:r>
       <w:r>
         <w:t>/pattern/border</w:t>
       </w:r>
@@ -76,13 +69,16 @@
     </w:p>
     <w:p/>
     <w:p>
-      <w:proofErr w:type="gramStart"/>
-      <w:r>
-        <w:t>Index(</w:t>
-      </w:r>
-      <w:proofErr w:type="gramEnd"/>
-      <w:r>
-        <w:t>home page):</w:t>
+      <w:r>
+        <w:t>Index</w:t>
+      </w:r>
+      <w:r>
+        <w:t xml:space="preserve"> </w:t>
+      </w:r>
+      <w:bookmarkStart w:id="0" w:name="_GoBack"/>
+      <w:bookmarkEnd w:id="0"/>
+      <w:r>
+        <w:t>(home page):</w:t>
       </w:r>
     </w:p>
     <w:p>
